--- a/Proyect_2016.docx
+++ b/Proyect_2016.docx
@@ -10,8 +10,8 @@
           <w:docPartUnique/>
         </w:docPartObj>
       </w:sdtPr>
+      <w:sdtEndPr/>
       <w:sdtContent>
-        <w:bookmarkStart w:id="0" w:name="_GoBack" w:displacedByCustomXml="prev"/>
         <w:p>
           <w:pPr>
             <w:jc w:val="both"/>
@@ -19,6 +19,7 @@
           <w:r>
             <w:rPr>
               <w:noProof/>
+              <w:lang w:val="es-ES" w:eastAsia="es-ES"/>
             </w:rPr>
             <mc:AlternateContent>
               <mc:Choice Requires="wpg">
@@ -280,13 +281,7 @@
                                     <w:rPr>
                                       <w:lang w:val="en-GB"/>
                                     </w:rPr>
-                                    <w:t>St</w:t>
-                                  </w:r>
-                                  <w:r>
-                                    <w:rPr>
-                                      <w:lang w:val="en-GB"/>
-                                    </w:rPr>
-                                    <w:t>udent:</w:t>
+                                    <w:t>Student:</w:t>
                                   </w:r>
                                 </w:p>
                                 <w:p>
@@ -380,6 +375,7 @@
                                     <w:dataBinding w:prefixMappings="xmlns:ns0='http://purl.org/dc/elements/1.1/' xmlns:ns1='http://schemas.openxmlformats.org/package/2006/metadata/core-properties' " w:xpath="/ns1:coreProperties[1]/ns0:title[1]" w:storeItemID="{6C3C8BC8-F283-45AE-878A-BAB7291924A1}"/>
                                     <w:text/>
                                   </w:sdtPr>
+                                  <w:sdtEndPr/>
                                   <w:sdtContent>
                                     <w:p>
                                       <w:pPr>
@@ -690,7 +686,6 @@
               </mc:Fallback>
             </mc:AlternateContent>
           </w:r>
-          <w:bookmarkEnd w:id="0"/>
         </w:p>
         <w:p>
           <w:pPr>
@@ -860,19 +855,7 @@
         <w:rPr>
           <w:lang w:val="en-GB"/>
         </w:rPr>
-        <w:t xml:space="preserve">" game for </w:t>
-      </w:r>
-      <w:r>
-        <w:rPr>
-          <w:lang w:val="en-GB"/>
-        </w:rPr>
-        <w:t>one or more against the world</w:t>
-      </w:r>
-      <w:r>
-        <w:rPr>
-          <w:lang w:val="en-GB"/>
-        </w:rPr>
-        <w:t>. There will be 3 difficulty levels. It is a graphical application that uses the SDL graphics library.</w:t>
+        <w:t>" game for one or more against the world. There will be 3 difficulty levels. It is a graphical application that uses the SDL graphics library.</w:t>
       </w:r>
     </w:p>
     <w:p>
@@ -973,19 +956,7 @@
         <w:rPr>
           <w:lang w:val="en-GB"/>
         </w:rPr>
-        <w:t>Play a</w:t>
-      </w:r>
-      <w:r>
-        <w:rPr>
-          <w:lang w:val="en-GB"/>
-        </w:rPr>
-        <w:t>lone</w:t>
-      </w:r>
-      <w:r>
-        <w:rPr>
-          <w:lang w:val="en-GB"/>
-        </w:rPr>
-        <w:t>.</w:t>
+        <w:t>Play alone.</w:t>
       </w:r>
     </w:p>
     <w:p>
@@ -1010,19 +981,7 @@
         <w:rPr>
           <w:lang w:val="en-GB"/>
         </w:rPr>
-        <w:t xml:space="preserve">Play </w:t>
-      </w:r>
-      <w:r>
-        <w:rPr>
-          <w:lang w:val="en-GB"/>
-        </w:rPr>
-        <w:t>with</w:t>
-      </w:r>
-      <w:r>
-        <w:rPr>
-          <w:lang w:val="en-GB"/>
-        </w:rPr>
-        <w:t xml:space="preserve"> another player.</w:t>
+        <w:t>Play with another player.</w:t>
       </w:r>
     </w:p>
     <w:p>
@@ -1653,13 +1612,7 @@
               <w:rPr>
                 <w:lang w:val="en-GB"/>
               </w:rPr>
-              <w:t>The program will allo</w:t>
-            </w:r>
-            <w:r>
-              <w:rPr>
-                <w:lang w:val="en-GB"/>
-              </w:rPr>
-              <w:t>w to use the mouse</w:t>
+              <w:t>The program will allow to use the mouse</w:t>
             </w:r>
           </w:p>
         </w:tc>
@@ -1968,7 +1921,13 @@
         <w:rPr>
           <w:lang w:val="en-GB"/>
         </w:rPr>
-        <w:t xml:space="preserve"> The Game mode in SDL.</w:t>
+        <w:t xml:space="preserve"> The Game mode in SDL, can break the stone</w:t>
+      </w:r>
+      <w:r>
+        <w:rPr>
+          <w:lang w:val="en-GB"/>
+        </w:rPr>
+        <w:t>.</w:t>
       </w:r>
     </w:p>
     <w:p>
@@ -1989,6 +1948,382 @@
           <w:lang w:val="en-GB"/>
         </w:rPr>
         <w:t xml:space="preserve">Version 3: </w:t>
+      </w:r>
+      <w:r>
+        <w:rPr>
+          <w:lang w:val="en-GB"/>
+        </w:rPr>
+        <w:t>Implements the Enemies.</w:t>
+      </w:r>
+    </w:p>
+    <w:p>
+      <w:pPr>
+        <w:numPr>
+          <w:ilvl w:val="0"/>
+          <w:numId w:val="2"/>
+        </w:numPr>
+        <w:jc w:val="both"/>
+        <w:rPr>
+          <w:b/>
+          <w:lang w:val="en-GB"/>
+        </w:rPr>
+      </w:pPr>
+      <w:r>
+        <w:rPr>
+          <w:b/>
+          <w:lang w:val="en-GB"/>
+        </w:rPr>
+        <w:t>Version 4:</w:t>
+      </w:r>
+      <w:r>
+        <w:rPr>
+          <w:b/>
+          <w:lang w:val="en-GB"/>
+        </w:rPr>
+        <w:t xml:space="preserve"> </w:t>
+      </w:r>
+      <w:r>
+        <w:rPr>
+          <w:lang w:val="en-GB"/>
+        </w:rPr>
+        <w:t>Tools in the main game.</w:t>
+      </w:r>
+    </w:p>
+    <w:p>
+      <w:pPr>
+        <w:numPr>
+          <w:ilvl w:val="0"/>
+          <w:numId w:val="2"/>
+        </w:numPr>
+        <w:jc w:val="both"/>
+        <w:rPr>
+          <w:b/>
+          <w:lang w:val="en-GB"/>
+        </w:rPr>
+      </w:pPr>
+      <w:r>
+        <w:rPr>
+          <w:b/>
+          <w:lang w:val="en-GB"/>
+        </w:rPr>
+        <w:t xml:space="preserve">Version 5: </w:t>
+      </w:r>
+      <w:r>
+        <w:rPr>
+          <w:lang w:val="en-US"/>
+        </w:rPr>
+        <w:t>Implement the house in the map, at top of the map, the bank at base, and to can go at the world again (with animation).</w:t>
+      </w:r>
+    </w:p>
+    <w:p>
+      <w:pPr>
+        <w:numPr>
+          <w:ilvl w:val="0"/>
+          <w:numId w:val="2"/>
+        </w:numPr>
+        <w:jc w:val="both"/>
+        <w:rPr>
+          <w:b/>
+          <w:lang w:val="en-GB"/>
+        </w:rPr>
+      </w:pPr>
+      <w:r>
+        <w:rPr>
+          <w:b/>
+          <w:lang w:val="en-GB"/>
+        </w:rPr>
+        <w:t xml:space="preserve">Version 6: </w:t>
+      </w:r>
+      <w:r>
+        <w:rPr>
+          <w:lang w:val="en-GB"/>
+        </w:rPr>
+        <w:t>Implement the inventory for the player.</w:t>
+      </w:r>
+    </w:p>
+    <w:p>
+      <w:pPr>
+        <w:numPr>
+          <w:ilvl w:val="0"/>
+          <w:numId w:val="2"/>
+        </w:numPr>
+        <w:jc w:val="both"/>
+        <w:rPr>
+          <w:b/>
+          <w:lang w:val="en-GB"/>
+        </w:rPr>
+      </w:pPr>
+      <w:r>
+        <w:rPr>
+          <w:b/>
+          <w:lang w:val="en-GB"/>
+        </w:rPr>
+        <w:t>Version 7</w:t>
+      </w:r>
+      <w:r>
+        <w:rPr>
+          <w:b/>
+          <w:lang w:val="en-GB"/>
+        </w:rPr>
+        <w:t>-8</w:t>
+      </w:r>
+      <w:r>
+        <w:rPr>
+          <w:b/>
+          <w:lang w:val="en-GB"/>
+        </w:rPr>
+        <w:t xml:space="preserve">: </w:t>
+      </w:r>
+      <w:r>
+        <w:rPr>
+          <w:lang w:val="en-GB"/>
+        </w:rPr>
+        <w:t>Can drop items when break the stone, save it at inventory.</w:t>
+      </w:r>
+    </w:p>
+    <w:p>
+      <w:pPr>
+        <w:numPr>
+          <w:ilvl w:val="0"/>
+          <w:numId w:val="2"/>
+        </w:numPr>
+        <w:jc w:val="both"/>
+        <w:rPr>
+          <w:b/>
+          <w:lang w:val="en-GB"/>
+        </w:rPr>
+      </w:pPr>
+      <w:r>
+        <w:rPr>
+          <w:b/>
+          <w:lang w:val="en-GB"/>
+        </w:rPr>
+        <w:t>Version 9</w:t>
+      </w:r>
+      <w:r>
+        <w:rPr>
+          <w:b/>
+          <w:lang w:val="en-GB"/>
+        </w:rPr>
+        <w:t xml:space="preserve">: </w:t>
+      </w:r>
+      <w:r>
+        <w:rPr>
+          <w:lang w:val="en-GB"/>
+        </w:rPr>
+        <w:t>Weapons to the player (melee and range weapons).</w:t>
+      </w:r>
+    </w:p>
+    <w:p>
+      <w:pPr>
+        <w:numPr>
+          <w:ilvl w:val="0"/>
+          <w:numId w:val="2"/>
+        </w:numPr>
+        <w:jc w:val="both"/>
+        <w:rPr>
+          <w:b/>
+          <w:lang w:val="en-GB"/>
+        </w:rPr>
+      </w:pPr>
+      <w:r>
+        <w:rPr>
+          <w:b/>
+          <w:lang w:val="en-GB"/>
+        </w:rPr>
+        <w:t xml:space="preserve">Version </w:t>
+      </w:r>
+      <w:r>
+        <w:rPr>
+          <w:b/>
+          <w:lang w:val="en-GB"/>
+        </w:rPr>
+        <w:t>10</w:t>
+      </w:r>
+      <w:r>
+        <w:rPr>
+          <w:b/>
+          <w:lang w:val="en-GB"/>
+        </w:rPr>
+        <w:t xml:space="preserve">: </w:t>
+      </w:r>
+      <w:r>
+        <w:rPr>
+          <w:lang w:val="en-GB"/>
+        </w:rPr>
+        <w:t>Rain, randomly in a part of the map (not in all map), snow, and toxic rain, the toxic rain damage the player.</w:t>
+      </w:r>
+    </w:p>
+    <w:p>
+      <w:pPr>
+        <w:numPr>
+          <w:ilvl w:val="0"/>
+          <w:numId w:val="2"/>
+        </w:numPr>
+        <w:jc w:val="both"/>
+        <w:rPr>
+          <w:b/>
+          <w:lang w:val="en-GB"/>
+        </w:rPr>
+      </w:pPr>
+      <w:r>
+        <w:rPr>
+          <w:b/>
+          <w:lang w:val="en-GB"/>
+        </w:rPr>
+        <w:t xml:space="preserve">Version </w:t>
+      </w:r>
+      <w:r>
+        <w:rPr>
+          <w:b/>
+          <w:lang w:val="en-GB"/>
+        </w:rPr>
+        <w:t>11</w:t>
+      </w:r>
+      <w:r>
+        <w:rPr>
+          <w:b/>
+          <w:lang w:val="en-GB"/>
+        </w:rPr>
+        <w:t>:</w:t>
+      </w:r>
+      <w:r>
+        <w:rPr>
+          <w:lang w:val="en-GB"/>
+        </w:rPr>
+        <w:t xml:space="preserve"> Save and load the player, always load at start, and save every X sec.</w:t>
+      </w:r>
+    </w:p>
+    <w:p>
+      <w:pPr>
+        <w:numPr>
+          <w:ilvl w:val="0"/>
+          <w:numId w:val="2"/>
+        </w:numPr>
+        <w:jc w:val="both"/>
+        <w:rPr>
+          <w:b/>
+          <w:lang w:val="en-GB"/>
+        </w:rPr>
+      </w:pPr>
+      <w:r>
+        <w:rPr>
+          <w:b/>
+          <w:lang w:val="en-GB"/>
+        </w:rPr>
+        <w:t xml:space="preserve">Version </w:t>
+      </w:r>
+      <w:r>
+        <w:rPr>
+          <w:b/>
+          <w:lang w:val="en-GB"/>
+        </w:rPr>
+        <w:t>12</w:t>
+      </w:r>
+      <w:r>
+        <w:rPr>
+          <w:b/>
+          <w:lang w:val="en-GB"/>
+        </w:rPr>
+        <w:t xml:space="preserve">: </w:t>
+      </w:r>
+      <w:r>
+        <w:rPr>
+          <w:lang w:val="en-GB"/>
+        </w:rPr>
+        <w:t>Enemy IA, follow the player, move in a determinate area…</w:t>
+      </w:r>
+    </w:p>
+    <w:p>
+      <w:pPr>
+        <w:numPr>
+          <w:ilvl w:val="0"/>
+          <w:numId w:val="2"/>
+        </w:numPr>
+        <w:jc w:val="both"/>
+        <w:rPr>
+          <w:b/>
+          <w:lang w:val="en-GB"/>
+        </w:rPr>
+      </w:pPr>
+      <w:r>
+        <w:rPr>
+          <w:b/>
+          <w:lang w:val="en-GB"/>
+        </w:rPr>
+        <w:t xml:space="preserve">Version </w:t>
+      </w:r>
+      <w:r>
+        <w:rPr>
+          <w:b/>
+          <w:lang w:val="en-GB"/>
+        </w:rPr>
+        <w:t>13</w:t>
+      </w:r>
+      <w:r>
+        <w:rPr>
+          <w:b/>
+          <w:lang w:val="en-GB"/>
+        </w:rPr>
+        <w:t xml:space="preserve">: </w:t>
+      </w:r>
+      <w:r>
+        <w:rPr>
+          <w:lang w:val="en-GB"/>
+        </w:rPr>
+        <w:t xml:space="preserve"> A menu option can change the directory to save the player, change the player with another skin…</w:t>
+      </w:r>
+    </w:p>
+    <w:p>
+      <w:pPr>
+        <w:numPr>
+          <w:ilvl w:val="0"/>
+          <w:numId w:val="2"/>
+        </w:numPr>
+        <w:jc w:val="both"/>
+        <w:rPr>
+          <w:b/>
+          <w:lang w:val="en-GB"/>
+        </w:rPr>
+      </w:pPr>
+      <w:r>
+        <w:rPr>
+          <w:b/>
+          <w:lang w:val="en-GB"/>
+        </w:rPr>
+        <w:t xml:space="preserve">Version </w:t>
+      </w:r>
+      <w:r>
+        <w:rPr>
+          <w:b/>
+          <w:lang w:val="en-GB"/>
+        </w:rPr>
+        <w:t>14-15</w:t>
+      </w:r>
+      <w:r>
+        <w:rPr>
+          <w:b/>
+          <w:lang w:val="en-GB"/>
+        </w:rPr>
+        <w:t>:</w:t>
+      </w:r>
+      <w:r>
+        <w:rPr>
+          <w:lang w:val="en-GB"/>
+        </w:rPr>
+        <w:t xml:space="preserve"> </w:t>
+      </w:r>
+      <w:r>
+        <w:rPr>
+          <w:lang w:val="en-GB"/>
+        </w:rPr>
+        <w:t xml:space="preserve"> Multiplayer.</w:t>
+      </w:r>
+      <w:r>
+        <w:rPr>
+          <w:lang w:val="en-GB"/>
+        </w:rPr>
+        <w:t xml:space="preserve"> </w:t>
       </w:r>
     </w:p>
     <w:p>
@@ -2007,6 +2342,7 @@
         <w:rPr>
           <w:lang w:val="en-US"/>
         </w:rPr>
+        <w:lastRenderedPageBreak/>
         <w:t>5b. Real deliveries</w:t>
       </w:r>
     </w:p>
@@ -2101,31 +2437,7 @@
         <w:rPr>
           <w:lang w:val="en-GB"/>
         </w:rPr>
-        <w:t>………</w:t>
-      </w:r>
-      <w:r>
-        <w:rPr>
-          <w:lang w:val="en-GB"/>
-        </w:rPr>
-        <w:t>x</w:t>
-      </w:r>
-      <w:r>
-        <w:rPr>
-          <w:lang w:val="en-GB"/>
-        </w:rPr>
-        <w:t>………</w:t>
-      </w:r>
-      <w:r>
-        <w:rPr>
-          <w:lang w:val="en-GB"/>
-        </w:rPr>
-        <w:t>.</w:t>
-      </w:r>
-      <w:r>
-        <w:rPr>
-          <w:lang w:val="en-GB"/>
-        </w:rPr>
-        <w:t>……………………………………………………………………………………………………………</w:t>
+        <w:t>………x……….……………………………………………………………………………………………………………</w:t>
       </w:r>
     </w:p>
     <w:p>
@@ -2141,31 +2453,7 @@
         <w:rPr>
           <w:lang w:val="en-GB"/>
         </w:rPr>
-        <w:t>………</w:t>
-      </w:r>
-      <w:r>
-        <w:rPr>
-          <w:lang w:val="en-GB"/>
-        </w:rPr>
-        <w:t>x</w:t>
-      </w:r>
-      <w:r>
-        <w:rPr>
-          <w:lang w:val="en-GB"/>
-        </w:rPr>
-        <w:t>……</w:t>
-      </w:r>
-      <w:r>
-        <w:rPr>
-          <w:lang w:val="en-GB"/>
-        </w:rPr>
-        <w:t>.</w:t>
-      </w:r>
-      <w:r>
-        <w:rPr>
-          <w:lang w:val="en-GB"/>
-        </w:rPr>
-        <w:t>………………………………………………………………………………………………………………</w:t>
+        <w:t>………x…….………………………………………………………………………………………………………………</w:t>
       </w:r>
     </w:p>
     <w:p>
@@ -2181,31 +2469,15 @@
         <w:rPr>
           <w:lang w:val="en-GB"/>
         </w:rPr>
-        <w:t>………</w:t>
-      </w:r>
-      <w:r>
-        <w:rPr>
-          <w:lang w:val="en-GB"/>
-        </w:rPr>
-        <w:t>x….</w:t>
-      </w:r>
-      <w:r>
-        <w:rPr>
-          <w:lang w:val="en-GB"/>
-        </w:rPr>
-        <w:t>…………………………………………………</w:t>
-      </w:r>
-      <w:r>
-        <w:rPr>
-          <w:lang w:val="en-GB"/>
-        </w:rPr>
-        <w:t>________</w:t>
-      </w:r>
-      <w:r>
-        <w:rPr>
-          <w:lang w:val="en-GB"/>
-        </w:rPr>
-        <w:t>………………………………………………</w:t>
+        <w:t>………x….…………………………………………………________………………………</w:t>
+      </w:r>
+      <w:bookmarkStart w:id="0" w:name="_GoBack"/>
+      <w:bookmarkEnd w:id="0"/>
+      <w:r>
+        <w:rPr>
+          <w:lang w:val="en-GB"/>
+        </w:rPr>
+        <w:t>………………………</w:t>
       </w:r>
     </w:p>
     <w:p>
@@ -2464,6 +2736,7 @@
     <w:lvl w:ilvl="1">
       <w:start w:val="1"/>
       <w:numFmt w:val="none"/>
+      <w:pStyle w:val="Ttulo2"/>
       <w:suff w:val="nothing"/>
       <w:lvlText w:val=""/>
       <w:lvlJc w:val="left"/>
@@ -2477,6 +2750,7 @@
     <w:lvl w:ilvl="2">
       <w:start w:val="1"/>
       <w:numFmt w:val="none"/>
+      <w:pStyle w:val="Ttulo3"/>
       <w:suff w:val="nothing"/>
       <w:lvlText w:val=""/>
       <w:lvlJc w:val="left"/>
@@ -3225,7 +3499,6 @@
   <w:style w:type="character" w:default="1" w:styleId="Fuentedeprrafopredeter">
     <w:name w:val="Default Paragraph Font"/>
     <w:uiPriority w:val="1"/>
-    <w:semiHidden/>
     <w:unhideWhenUsed/>
   </w:style>
   <w:style w:type="table" w:default="1" w:styleId="Tablanormal">
